--- a/01 - TRAVAIL/01 - Initialisation/Aide Navigation Aveugles - Plan de développement - IND B.docx
+++ b/01 - TRAVAIL/01 - Initialisation/Aide Navigation Aveugles - Plan de développement - IND B.docx
@@ -4469,6 +4469,41 @@
     <w:p>
       <w:r>
         <w:t>Le comité de pilotage est organisé à chaque fin de phases entre l’encadrant et l’étudiant. A la suite de ces réunions, la phase sera soit validée par l’encadrant, soit à revoir par l’étudiant. Pour chaque réunion de suivi de pilotage, l’étudiant doit faire un compte-rendu qu’il enverra à son encadrant.</w:t>
+      </w:r>
+    </w:p>
+    <w:p>
+      <w:r>
+        <w:t>Lors d</w:t>
+      </w:r>
+      <w:r>
+        <w:t xml:space="preserve">u rendu </w:t>
+      </w:r>
+      <w:r>
+        <w:t xml:space="preserve">de tout livrable, un </w:t>
+      </w:r>
+      <w:r>
+        <w:t>courriel</w:t>
+      </w:r>
+      <w:r>
+        <w:t xml:space="preserve"> de notification sera envoyé par l'étudiant au client</w:t>
+      </w:r>
+      <w:r>
+        <w:t xml:space="preserve"> </w:t>
+      </w:r>
+      <w:r>
+        <w:t>/</w:t>
+      </w:r>
+      <w:r>
+        <w:t xml:space="preserve"> </w:t>
+      </w:r>
+      <w:r>
+        <w:t xml:space="preserve">validateur. Sans retour formel de la part de ce dernier dans les </w:t>
+      </w:r>
+      <w:r>
+        <w:t>5</w:t>
+      </w:r>
+      <w:r>
+        <w:t xml:space="preserve"> jours ouvrés suivant l’envoi, le livrable sera considéré comme tacitement validé.</w:t>
       </w:r>
     </w:p>
     <w:p>
@@ -7476,7 +7511,6 @@
   <w:style w:type="character" w:default="1" w:styleId="Policepardfaut">
     <w:name w:val="Default Paragraph Font"/>
     <w:uiPriority w:val="1"/>
-    <w:semiHidden/>
     <w:unhideWhenUsed/>
   </w:style>
   <w:style w:type="table" w:default="1" w:styleId="TableauNormal">
